--- a/Data_Science_R_Basics.docx
+++ b/Data_Science_R_Basics.docx
@@ -302,6 +302,9 @@
           <w:t xml:space="preserve">here</w:t>
         </w:r>
       </w:hyperlink>
+      <w:r>
+        <w:t xml:space="preserve">.</w:t>
+      </w:r>
     </w:p>
     <w:bookmarkStart w:id="29" w:name="motivation"/>
     <w:p>
@@ -6091,6 +6094,9 @@
           <w:t xml:space="preserve">here</w:t>
         </w:r>
       </w:hyperlink>
+      <w:r>
+        <w:t xml:space="preserve">.</w:t>
+      </w:r>
     </w:p>
     <w:p>
       <w:pPr>
@@ -7038,6 +7044,9 @@
           <w:t xml:space="preserve">here</w:t>
         </w:r>
       </w:hyperlink>
+      <w:r>
+        <w:t xml:space="preserve">.</w:t>
+      </w:r>
     </w:p>
     <w:p>
       <w:pPr>
@@ -11556,6 +11565,9 @@
           <w:t xml:space="preserve">here</w:t>
         </w:r>
       </w:hyperlink>
+      <w:r>
+        <w:t xml:space="preserve">.</w:t>
+      </w:r>
     </w:p>
     <w:p>
       <w:pPr>
@@ -14228,6 +14240,9 @@
           <w:t xml:space="preserve">here</w:t>
         </w:r>
       </w:hyperlink>
+      <w:r>
+        <w:t xml:space="preserve">.</w:t>
+      </w:r>
     </w:p>
     <w:p>
       <w:pPr>
@@ -16640,6 +16655,9 @@
           <w:t xml:space="preserve">here</w:t>
         </w:r>
       </w:hyperlink>
+      <w:r>
+        <w:t xml:space="preserve">.</w:t>
+      </w:r>
     </w:p>
     <w:p>
       <w:pPr>
@@ -17147,6 +17165,9 @@
           <w:t xml:space="preserve">here</w:t>
         </w:r>
       </w:hyperlink>
+      <w:r>
+        <w:t xml:space="preserve">.</w:t>
+      </w:r>
     </w:p>
     <w:p>
       <w:pPr>
@@ -19669,6 +19690,9 @@
           <w:t xml:space="preserve">here</w:t>
         </w:r>
       </w:hyperlink>
+      <w:r>
+        <w:t xml:space="preserve">.</w:t>
+      </w:r>
     </w:p>
     <w:p>
       <w:pPr>
@@ -24456,6 +24480,9 @@
           <w:t xml:space="preserve">basic plots</w:t>
         </w:r>
       </w:hyperlink>
+      <w:r>
+        <w:t xml:space="preserve">.</w:t>
+      </w:r>
     </w:p>
     <w:p>
       <w:pPr>
@@ -27758,6 +27785,9 @@
           <w:t xml:space="preserve">here</w:t>
         </w:r>
       </w:hyperlink>
+      <w:r>
+        <w:t xml:space="preserve">.</w:t>
+      </w:r>
     </w:p>
     <w:bookmarkEnd w:id="90"/>
     <w:bookmarkStart w:id="92" w:name="basic-conditionals"/>
@@ -27787,6 +27817,9 @@
           <w:t xml:space="preserve">here</w:t>
         </w:r>
       </w:hyperlink>
+      <w:r>
+        <w:t xml:space="preserve">.</w:t>
+      </w:r>
     </w:p>
     <w:p>
       <w:pPr>
@@ -29111,6 +29144,9 @@
           <w:t xml:space="preserve">here</w:t>
         </w:r>
       </w:hyperlink>
+      <w:r>
+        <w:t xml:space="preserve">.</w:t>
+      </w:r>
     </w:p>
     <w:p>
       <w:pPr>
@@ -29811,6 +29847,9 @@
           <w:t xml:space="preserve">here</w:t>
         </w:r>
       </w:hyperlink>
+      <w:r>
+        <w:t xml:space="preserve">.</w:t>
+      </w:r>
     </w:p>
     <w:p>
       <w:pPr>
